--- a/01 - Declaração do Escopo.docx
+++ b/01 - Declaração do Escopo.docx
@@ -154,7 +154,7 @@
           <w:sz w:val="24"/>
           <w:szCs w:val="24"/>
         </w:rPr>
-        <w:t>Como os agendamentos são realizados através do telefone com o recepcionista, os funcionários da barbearia fazem o controle dos agendamentos de forma manual utilizando uma caderneta, mas isso demanda algum tempo para localizar o cliente agendado, o horário disponível do funcionário e os dias disponíveis e outras tarefas necessárias para a gestão do tempo.</w:t>
+        <w:t>Atualmente quando o cliente entra em contato para fazer um agendamento, os sistema de gestão se tem através de uma caderneta, a qual os dados do cliente e data que será realizado o serviço ficam anotados, este meio acaba por ser demorado, pois demanda uma busca de forma manual por dias e horários disponíveis. Além de ter apenas um meio de consulta, impossibilitando qualquer tipo de busca simultânea de dados dos clientes.</w:t>
       </w:r>
     </w:p>
     <w:p>
@@ -174,6 +174,50 @@
           <w:sz w:val="24"/>
           <w:szCs w:val="24"/>
         </w:rPr>
+        <w:t xml:space="preserve">A empresa deseja um aplicativo cujo sistema auxilie com a gestão de agendamentos de clientes, onde se possa ter </w:t>
+      </w:r>
+      <w:r>
+        <w:rPr>
+          <w:rFonts w:ascii="Arial" w:hAnsi="Arial" w:cs="Arial"/>
+          <w:sz w:val="24"/>
+          <w:szCs w:val="24"/>
+        </w:rPr>
+        <w:t>de uma maneira simples</w:t>
+      </w:r>
+      <w:r>
+        <w:rPr>
+          <w:rFonts w:ascii="Arial" w:hAnsi="Arial" w:cs="Arial"/>
+          <w:sz w:val="24"/>
+          <w:szCs w:val="24"/>
+        </w:rPr>
+        <w:t xml:space="preserve"> </w:t>
+      </w:r>
+      <w:r>
+        <w:rPr>
+          <w:rFonts w:ascii="Arial" w:hAnsi="Arial" w:cs="Arial"/>
+          <w:sz w:val="24"/>
+          <w:szCs w:val="24"/>
+        </w:rPr>
+        <w:t>uma interface de fácil utilização e controle.</w:t>
+      </w:r>
+    </w:p>
+    <w:p>
+      <w:pPr>
+        <w:spacing w:before="120" w:after="120" w:line="360" w:lineRule="auto"/>
+        <w:ind w:firstLine="720"/>
+        <w:jc w:val="both"/>
+        <w:rPr>
+          <w:rFonts w:ascii="Arial" w:hAnsi="Arial" w:cs="Arial"/>
+          <w:sz w:val="24"/>
+          <w:szCs w:val="24"/>
+        </w:rPr>
+      </w:pPr>
+      <w:r>
+        <w:rPr>
+          <w:rFonts w:ascii="Arial" w:hAnsi="Arial" w:cs="Arial"/>
+          <w:sz w:val="24"/>
+          <w:szCs w:val="24"/>
+        </w:rPr>
         <w:t xml:space="preserve">O objetivo do projeto, é desenvolver um </w:t>
       </w:r>
       <w:r>
@@ -263,6 +307,22 @@
           <w:szCs w:val="24"/>
         </w:rPr>
         <w:t>Com o aplicativo o funcionário vai ter acesso a agenda com os horários do cliente que solicitou o serviço e realizou cadastro no aplicativo com os seus dados de acesso. Após a finalização do atendimento o funcionário vai registrar o serviço como concluído no aplicativo.</w:t>
+      </w:r>
+      <w:r>
+        <w:rPr>
+          <w:rFonts w:ascii="Arial" w:hAnsi="Arial" w:cs="Arial"/>
+          <w:sz w:val="24"/>
+          <w:szCs w:val="24"/>
+        </w:rPr>
+        <w:t xml:space="preserve"> Além de também realizar o gerenciamento de estoque de produtos, onde o funcionário poderá realizar cadastro de produtos, controle de estoque</w:t>
+      </w:r>
+      <w:r>
+        <w:rPr>
+          <w:rFonts w:ascii="Arial" w:hAnsi="Arial" w:cs="Arial"/>
+          <w:sz w:val="24"/>
+          <w:szCs w:val="24"/>
+        </w:rPr>
+        <w:t xml:space="preserve"> e vendas.</w:t>
       </w:r>
     </w:p>
     <w:sectPr>
@@ -332,75 +392,6 @@
     <w:r>
       <w:fldChar w:fldCharType="end"/>
     </w:r>
-    <w:r>
-      <w:rPr>
-        <w:noProof/>
-      </w:rPr>
-      <w:drawing>
-        <wp:anchor distT="0" distB="0" distL="0" distR="0" simplePos="0" relativeHeight="251657216" behindDoc="0" locked="0" layoutInCell="1" allowOverlap="1" wp14:anchorId="0382CFC9" wp14:editId="6C4889A6">
-          <wp:simplePos x="0" y="0"/>
-          <wp:positionH relativeFrom="column">
-            <wp:posOffset>-918845</wp:posOffset>
-          </wp:positionH>
-          <wp:positionV relativeFrom="paragraph">
-            <wp:posOffset>438150</wp:posOffset>
-          </wp:positionV>
-          <wp:extent cx="7780655" cy="408305"/>
-          <wp:effectExtent l="0" t="0" r="0" b="0"/>
-          <wp:wrapTopAndBottom/>
-          <wp:docPr id="2" name="Imagem 2"/>
-          <wp:cNvGraphicFramePr>
-            <a:graphicFrameLocks xmlns:a="http://schemas.openxmlformats.org/drawingml/2006/main" noChangeAspect="1"/>
-          </wp:cNvGraphicFramePr>
-          <a:graphic xmlns:a="http://schemas.openxmlformats.org/drawingml/2006/main">
-            <a:graphicData uri="http://schemas.openxmlformats.org/drawingml/2006/picture">
-              <pic:pic xmlns:pic="http://schemas.openxmlformats.org/drawingml/2006/picture">
-                <pic:nvPicPr>
-                  <pic:cNvPr id="0" name="Picture 2"/>
-                  <pic:cNvPicPr>
-                    <a:picLocks noChangeAspect="1" noChangeArrowheads="1"/>
-                  </pic:cNvPicPr>
-                </pic:nvPicPr>
-                <pic:blipFill>
-                  <a:blip r:embed="rId1">
-                    <a:extLst>
-                      <a:ext uri="{28A0092B-C50C-407E-A947-70E740481C1C}">
-                        <a14:useLocalDpi xmlns:a14="http://schemas.microsoft.com/office/drawing/2010/main" val="0"/>
-                      </a:ext>
-                    </a:extLst>
-                  </a:blip>
-                  <a:srcRect l="-5" t="-221" r="-5" b="-221"/>
-                  <a:stretch>
-                    <a:fillRect/>
-                  </a:stretch>
-                </pic:blipFill>
-                <pic:spPr bwMode="auto">
-                  <a:xfrm>
-                    <a:off x="0" y="0"/>
-                    <a:ext cx="7780655" cy="408305"/>
-                  </a:xfrm>
-                  <a:prstGeom prst="rect">
-                    <a:avLst/>
-                  </a:prstGeom>
-                  <a:solidFill>
-                    <a:srgbClr val="FFFFFF"/>
-                  </a:solidFill>
-                  <a:ln>
-                    <a:noFill/>
-                  </a:ln>
-                </pic:spPr>
-              </pic:pic>
-            </a:graphicData>
-          </a:graphic>
-          <wp14:sizeRelH relativeFrom="page">
-            <wp14:pctWidth>0</wp14:pctWidth>
-          </wp14:sizeRelH>
-          <wp14:sizeRelV relativeFrom="page">
-            <wp14:pctHeight>0</wp14:pctHeight>
-          </wp14:sizeRelV>
-        </wp:anchor>
-      </w:drawing>
-    </w:r>
   </w:p>
 </w:ftr>
 </file>
@@ -441,143 +432,7 @@
         <w:bottom w:val="none" w:sz="0" w:space="0" w:color="000000"/>
         <w:right w:val="none" w:sz="0" w:space="0" w:color="000000"/>
       </w:pBdr>
-      <w:spacing w:before="640" w:line="240" w:lineRule="auto"/>
     </w:pPr>
-    <w:r>
-      <w:rPr>
-        <w:noProof/>
-      </w:rPr>
-      <w:drawing>
-        <wp:anchor distT="0" distB="0" distL="0" distR="0" simplePos="0" relativeHeight="251658240" behindDoc="0" locked="0" layoutInCell="1" allowOverlap="1" wp14:anchorId="5AA83EEC" wp14:editId="0C9BE22C">
-          <wp:simplePos x="0" y="0"/>
-          <wp:positionH relativeFrom="column">
-            <wp:posOffset>-914400</wp:posOffset>
-          </wp:positionH>
-          <wp:positionV relativeFrom="paragraph">
-            <wp:posOffset>-66675</wp:posOffset>
-          </wp:positionV>
-          <wp:extent cx="7780655" cy="93980"/>
-          <wp:effectExtent l="0" t="0" r="0" b="0"/>
-          <wp:wrapTopAndBottom/>
-          <wp:docPr id="3" name="Imagem 3"/>
-          <wp:cNvGraphicFramePr>
-            <a:graphicFrameLocks xmlns:a="http://schemas.openxmlformats.org/drawingml/2006/main" noChangeAspect="1"/>
-          </wp:cNvGraphicFramePr>
-          <a:graphic xmlns:a="http://schemas.openxmlformats.org/drawingml/2006/main">
-            <a:graphicData uri="http://schemas.openxmlformats.org/drawingml/2006/picture">
-              <pic:pic xmlns:pic="http://schemas.openxmlformats.org/drawingml/2006/picture">
-                <pic:nvPicPr>
-                  <pic:cNvPr id="0" name="Picture 3"/>
-                  <pic:cNvPicPr>
-                    <a:picLocks noChangeAspect="1" noChangeArrowheads="1"/>
-                  </pic:cNvPicPr>
-                </pic:nvPicPr>
-                <pic:blipFill>
-                  <a:blip r:embed="rId1">
-                    <a:extLst>
-                      <a:ext uri="{28A0092B-C50C-407E-A947-70E740481C1C}">
-                        <a14:useLocalDpi xmlns:a14="http://schemas.microsoft.com/office/drawing/2010/main" val="0"/>
-                      </a:ext>
-                    </a:extLst>
-                  </a:blip>
-                  <a:srcRect l="-5" t="-221" r="-5" b="-221"/>
-                  <a:stretch>
-                    <a:fillRect/>
-                  </a:stretch>
-                </pic:blipFill>
-                <pic:spPr bwMode="auto">
-                  <a:xfrm>
-                    <a:off x="0" y="0"/>
-                    <a:ext cx="7780655" cy="93980"/>
-                  </a:xfrm>
-                  <a:prstGeom prst="rect">
-                    <a:avLst/>
-                  </a:prstGeom>
-                  <a:solidFill>
-                    <a:srgbClr val="FFFFFF"/>
-                  </a:solidFill>
-                  <a:ln>
-                    <a:noFill/>
-                  </a:ln>
-                </pic:spPr>
-              </pic:pic>
-            </a:graphicData>
-          </a:graphic>
-          <wp14:sizeRelH relativeFrom="page">
-            <wp14:pctWidth>0</wp14:pctWidth>
-          </wp14:sizeRelH>
-          <wp14:sizeRelV relativeFrom="page">
-            <wp14:pctHeight>0</wp14:pctHeight>
-          </wp14:sizeRelV>
-        </wp:anchor>
-      </w:drawing>
-    </w:r>
-  </w:p>
-  <w:p>
-    <w:pPr>
-      <w:pStyle w:val="LO-normal"/>
-      <w:pBdr>
-        <w:top w:val="none" w:sz="0" w:space="0" w:color="000000"/>
-        <w:left w:val="none" w:sz="0" w:space="0" w:color="000000"/>
-        <w:bottom w:val="none" w:sz="0" w:space="0" w:color="000000"/>
-        <w:right w:val="none" w:sz="0" w:space="0" w:color="000000"/>
-      </w:pBdr>
-    </w:pPr>
-    <w:r>
-      <w:rPr>
-        <w:noProof/>
-      </w:rPr>
-      <w:drawing>
-        <wp:inline distT="0" distB="0" distL="0" distR="0" wp14:anchorId="516EE8BE" wp14:editId="108B3BC8">
-          <wp:extent cx="449580" cy="60960"/>
-          <wp:effectExtent l="0" t="0" r="0" b="0"/>
-          <wp:docPr id="1" name="Imagem 1"/>
-          <wp:cNvGraphicFramePr>
-            <a:graphicFrameLocks xmlns:a="http://schemas.openxmlformats.org/drawingml/2006/main" noChangeAspect="1"/>
-          </wp:cNvGraphicFramePr>
-          <a:graphic xmlns:a="http://schemas.openxmlformats.org/drawingml/2006/main">
-            <a:graphicData uri="http://schemas.openxmlformats.org/drawingml/2006/picture">
-              <pic:pic xmlns:pic="http://schemas.openxmlformats.org/drawingml/2006/picture">
-                <pic:nvPicPr>
-                  <pic:cNvPr id="0" name="Picture 1"/>
-                  <pic:cNvPicPr>
-                    <a:picLocks noChangeAspect="1" noChangeArrowheads="1"/>
-                  </pic:cNvPicPr>
-                </pic:nvPicPr>
-                <pic:blipFill>
-                  <a:blip r:embed="rId2">
-                    <a:extLst>
-                      <a:ext uri="{28A0092B-C50C-407E-A947-70E740481C1C}">
-                        <a14:useLocalDpi xmlns:a14="http://schemas.microsoft.com/office/drawing/2010/main" val="0"/>
-                      </a:ext>
-                    </a:extLst>
-                  </a:blip>
-                  <a:srcRect l="-140" t="-1111" r="-140" b="-1111"/>
-                  <a:stretch>
-                    <a:fillRect/>
-                  </a:stretch>
-                </pic:blipFill>
-                <pic:spPr bwMode="auto">
-                  <a:xfrm>
-                    <a:off x="0" y="0"/>
-                    <a:ext cx="449580" cy="60960"/>
-                  </a:xfrm>
-                  <a:prstGeom prst="rect">
-                    <a:avLst/>
-                  </a:prstGeom>
-                  <a:solidFill>
-                    <a:srgbClr val="FFFFFF"/>
-                  </a:solidFill>
-                  <a:ln>
-                    <a:noFill/>
-                  </a:ln>
-                </pic:spPr>
-              </pic:pic>
-            </a:graphicData>
-          </a:graphic>
-        </wp:inline>
-      </w:drawing>
-    </w:r>
   </w:p>
 </w:hdr>
 </file>
